--- a/Documentation/17MSS018-Project_Completion_Letter.docx
+++ b/Documentation/17MSS018-Project_Completion_Letter.docx
@@ -91,13 +91,25 @@
         <w:rPr>
           <w:u w:val="thick"/>
         </w:rPr>
-        <w:t>12.0</w:t>
+        <w:t>0</w:t>
       </w:r>
       <w:r>
         <w:rPr>
           <w:u w:val="thick"/>
         </w:rPr>
         <w:t>4</w:t>
+      </w:r>
+      <w:r>
+        <w:rPr>
+          <w:u w:val="thick"/>
+        </w:rPr>
+        <w:t>.0</w:t>
+      </w:r>
+      <w:r>
+        <w:rPr>
+          <w:u w:val="thick"/>
+        </w:rPr>
+        <w:t>6</w:t>
       </w:r>
       <w:r>
         <w:rPr>
@@ -549,15 +561,7 @@
           <w:b/>
           <w:sz w:val="24"/>
         </w:rPr>
-        <w:t>6</w:t>
-      </w:r>
-      <w:r>
-        <w:rPr>
-          <w:b/>
-          <w:sz w:val="24"/>
-          <w:vertAlign w:val="superscript"/>
-        </w:rPr>
-        <w:t>th</w:t>
+        <w:t>January</w:t>
       </w:r>
       <w:r>
         <w:rPr>
@@ -572,79 +576,34 @@
           <w:b/>
           <w:sz w:val="24"/>
         </w:rPr>
-        <w:t>January</w:t>
+        <w:t>202</w:t>
       </w:r>
       <w:r>
         <w:rPr>
           <w:b/>
-          <w:spacing w:val="1"/>
-          <w:sz w:val="24"/>
-        </w:rPr>
-        <w:t xml:space="preserve"> </w:t>
+          <w:sz w:val="24"/>
+        </w:rPr>
+        <w:t>2</w:t>
       </w:r>
       <w:r>
         <w:rPr>
           <w:b/>
           <w:sz w:val="24"/>
         </w:rPr>
-        <w:t>202</w:t>
+        <w:t xml:space="preserve"> </w:t>
+      </w:r>
+      <w:r>
+        <w:rPr>
+          <w:sz w:val="24"/>
+        </w:rPr>
+        <w:t xml:space="preserve">to </w:t>
       </w:r>
       <w:r>
         <w:rPr>
           <w:b/>
           <w:sz w:val="24"/>
         </w:rPr>
-        <w:t>2</w:t>
-      </w:r>
-      <w:r>
-        <w:rPr>
-          <w:b/>
-          <w:sz w:val="24"/>
-        </w:rPr>
-        <w:t xml:space="preserve"> </w:t>
-      </w:r>
-      <w:r>
-        <w:rPr>
-          <w:sz w:val="24"/>
-        </w:rPr>
-        <w:t xml:space="preserve">to </w:t>
-      </w:r>
-      <w:r>
-        <w:rPr>
-          <w:b/>
-          <w:sz w:val="24"/>
-        </w:rPr>
-        <w:t>1</w:t>
-      </w:r>
-      <w:r>
-        <w:rPr>
-          <w:b/>
-          <w:sz w:val="24"/>
-        </w:rPr>
-        <w:t>2</w:t>
-      </w:r>
-      <w:r>
-        <w:rPr>
-          <w:b/>
-          <w:sz w:val="24"/>
-          <w:vertAlign w:val="superscript"/>
-        </w:rPr>
-        <w:t>th</w:t>
-      </w:r>
-      <w:r>
-        <w:rPr>
-          <w:b/>
-          <w:spacing w:val="-1"/>
-          <w:sz w:val="24"/>
-        </w:rPr>
-        <w:t xml:space="preserve"> </w:t>
-      </w:r>
-      <w:r>
-        <w:rPr>
-          <w:b/>
-          <w:sz w:val="24"/>
-        </w:rPr>
-        <w:t>April</w:t>
+        <w:t>June</w:t>
       </w:r>
       <w:r>
         <w:rPr>
@@ -929,15 +888,7 @@
         <w:t xml:space="preserve"> </w:t>
       </w:r>
       <w:r>
-        <w:t xml:space="preserve">our </w:t>
-      </w:r>
-      <w:proofErr w:type="gramStart"/>
-      <w:r>
-        <w:t>organization</w:t>
-      </w:r>
-      <w:proofErr w:type="gramEnd"/>
-      <w:r>
-        <w:t xml:space="preserve"> we</w:t>
+        <w:t>our organization we</w:t>
       </w:r>
       <w:r>
         <w:rPr>
